--- a/src/images/Resume.docx
+++ b/src/images/Resume.docx
@@ -60,7 +60,7 @@
             <w:pPr>
               <w:pStyle w:val="ContactInfoEmphasis"/>
             </w:pPr>
-            <w:hyperlink r:id="rId7">
+            <w:hyperlink r:id="R83cc19a6dc58407d">
               <w:r>
                 <w:rPr>
                   <w:rStyle w:val="Hyperlink"/>
@@ -69,50 +69,51 @@
               </w:r>
             </w:hyperlink>
             <w:r>
+              <w:rPr/>
               <w:t xml:space="preserve"> </w:t>
             </w:r>
-            <w:sdt>
-              <w:sdtPr>
-                <w:alias w:val="Divider dot:"/>
-                <w:tag w:val="Divider dot:"/>
-                <w:id w:val="1867370355"/>
-                <w:placeholder>
-                  <w:docPart w:val="2D81E217DD75415B9136C82840AC8DC8"/>
-                </w:placeholder>
-                <w:temporary/>
-                <w:showingPlcHdr/>
-                <w15:appearance w15:val="hidden"/>
-              </w:sdtPr>
-              <w:sdtContent>
-                <w:r>
-                  <w:t>·</w:t>
-                </w:r>
-              </w:sdtContent>
-            </w:sdt>
-            <w:r>
-              <w:rPr>
-                <w:bCs/>
-              </w:rPr>
-              <w:t xml:space="preserve"> </w:t>
-            </w:r>
-            <w:hyperlink r:id="rId8">
+            <w:hyperlink r:id="R040030bc2ae44c90">
               <w:r>
                 <w:rPr>
                   <w:rStyle w:val="Hyperlink"/>
-                  <w:bCs/>
                 </w:rPr>
                 <w:t>LinkedIn</w:t>
               </w:r>
             </w:hyperlink>
             <w:r>
-              <w:t xml:space="preserve">  </w:t>
+              <w:rPr/>
+              <w:t xml:space="preserve"> </w:t>
             </w:r>
-            <w:hyperlink r:id="rId9">
+            <w:hyperlink r:id="R0a080452c25f45c3">
               <w:r>
                 <w:rPr>
                   <w:rStyle w:val="Hyperlink"/>
                 </w:rPr>
                 <w:t>Github</w:t>
+              </w:r>
+            </w:hyperlink>
+            <w:r>
+              <w:rPr/>
+              <w:t xml:space="preserve"> </w:t>
+            </w:r>
+            <w:hyperlink r:id="R935b32ad8abf4cbf">
+              <w:r>
+                <w:rPr>
+                  <w:rStyle w:val="Hyperlink"/>
+                </w:rPr>
+                <w:t>Website</w:t>
+              </w:r>
+            </w:hyperlink>
+            <w:r>
+              <w:rPr/>
+              <w:t xml:space="preserve"> </w:t>
+            </w:r>
+            <w:hyperlink r:id="R1d0470db2f24413c">
+              <w:r>
+                <w:rPr>
+                  <w:rStyle w:val="Hyperlink"/>
+                </w:rPr>
+                <w:t xml:space="preserve">AWS </w:t>
               </w:r>
             </w:hyperlink>
           </w:p>
@@ -293,7 +294,7 @@
             </w:pPr>
             <w:r>
               <w:rPr/>
-              <w:t>January 2020 – MAY 2021</w:t>
+              <w:t>SEPTEMBER 2020 – MAY 2021</w:t>
             </w:r>
           </w:p>
           <w:p>
@@ -560,17 +561,21 @@
             <w:pPr>
               <w:pStyle w:val="ListBullet"/>
               <w:contextualSpacing w:val="0"/>
+              <w:rPr/>
             </w:pPr>
             <w:r>
+              <w:rPr/>
               <w:t>Experience with Python Machine Learning</w:t>
             </w:r>
           </w:p>
           <w:p>
             <w:pPr>
               <w:pStyle w:val="ListBullet"/>
+              <w:rPr/>
             </w:pPr>
             <w:r>
-              <w:t xml:space="preserve">Web experience with HTML, CSS, JavaScript and Meteor </w:t>
+              <w:rPr/>
+              <w:t xml:space="preserve">Web experience with HTML, CSS, JavaScript. Handlebars </w:t>
             </w:r>
           </w:p>
         </w:tc>
@@ -585,8 +590,10 @@
             <w:pPr>
               <w:pStyle w:val="ListBullet"/>
               <w:contextualSpacing w:val="0"/>
+              <w:rPr/>
             </w:pPr>
             <w:r>
+              <w:rPr/>
               <w:t>General Programming Experience in Java</w:t>
             </w:r>
           </w:p>
@@ -600,6 +607,43 @@
               <w:rPr/>
               <w:t>Database experience with MySQL and PHP</w:t>
             </w:r>
+          </w:p>
+        </w:tc>
+      </w:tr>
+      <w:tr>
+        <w:tc>
+          <w:tcPr>
+            <w:tcW w:w="4680" w:type="dxa"/>
+            <w:tcMar/>
+          </w:tcPr>
+          <w:p>
+            <w:pPr>
+              <w:pStyle w:val="ListBullet"/>
+              <w:rPr>
+                <w:rFonts w:ascii="Calibri" w:hAnsi="Calibri" w:eastAsia="Calibri" w:cs="Calibri" w:asciiTheme="minorAscii" w:hAnsiTheme="minorAscii" w:eastAsiaTheme="minorAscii" w:cstheme="minorAscii"/>
+                <w:color w:val="595959" w:themeColor="text1" w:themeTint="A6" w:themeShade="FF"/>
+                <w:sz w:val="22"/>
+                <w:szCs w:val="22"/>
+              </w:rPr>
+            </w:pPr>
+            <w:r>
+              <w:rPr/>
+              <w:t>Deployment with Meteor.js and AWS</w:t>
+            </w:r>
+          </w:p>
+        </w:tc>
+        <w:tc>
+          <w:tcPr>
+            <w:tcW w:w="4680" w:type="dxa"/>
+            <w:tcMar>
+              <w:left w:w="360" w:type="dxa"/>
+            </w:tcMar>
+          </w:tcPr>
+          <w:p>
+            <w:pPr>
+              <w:pStyle w:val="ListBullet"/>
+              <w:rPr/>
+            </w:pPr>
           </w:p>
         </w:tc>
       </w:tr>
@@ -635,7 +679,7 @@
               <w:pStyle w:val="ListBullet"/>
               <w:rPr/>
             </w:pPr>
-            <w:hyperlink r:id="R35f69cee9a894512">
+            <w:hyperlink r:id="R37235940716743b6">
               <w:r>
                 <w:rPr>
                   <w:rStyle w:val="Hyperlink"/>
@@ -657,12 +701,12 @@
               <w:pStyle w:val="ListBullet"/>
               <w:rPr>
                 <w:rFonts w:ascii="Calibri" w:hAnsi="Calibri" w:eastAsia="Calibri" w:cs="Calibri" w:asciiTheme="minorAscii" w:hAnsiTheme="minorAscii" w:eastAsiaTheme="minorAscii" w:cstheme="minorAscii"/>
-                <w:color w:val="595959" w:themeColor="text1" w:themeTint="A6" w:themeShade="FF"/>
+                <w:color w:val="000000" w:themeColor="text1" w:themeTint="FF" w:themeShade="FF"/>
                 <w:sz w:val="22"/>
                 <w:szCs w:val="22"/>
               </w:rPr>
             </w:pPr>
-            <w:hyperlink r:id="R5b6a991caeda41a2">
+            <w:hyperlink r:id="Rd26bf6ababf84b8c">
               <w:r>
                 <w:rPr>
                   <w:rStyle w:val="Hyperlink"/>
@@ -882,6 +926,7 @@
 <file path=word/numbering.xml><?xml version="1.0" encoding="utf-8"?>
 <w:numbering xmlns:wpc="http://schemas.microsoft.com/office/word/2010/wordprocessingCanvas" xmlns:cx="http://schemas.microsoft.com/office/drawing/2014/chartex" xmlns:cx1="http://schemas.microsoft.com/office/drawing/2015/9/8/chartex" xmlns:cx2="http://schemas.microsoft.com/office/drawing/2015/10/21/chartex" xmlns:cx3="http://schemas.microsoft.com/office/drawing/2016/5/9/chartex" xmlns:cx4="http://schemas.microsoft.com/office/drawing/2016/5/10/chartex" xmlns:cx5="http://schemas.microsoft.com/office/drawing/2016/5/11/chartex" xmlns:cx6="http://schemas.microsoft.com/office/drawing/2016/5/12/chartex" xmlns:cx7="http://schemas.microsoft.com/office/drawing/2016/5/13/chartex" xmlns:cx8="http://schemas.microsoft.com/office/drawing/2016/5/14/chartex" xmlns:mc="http://schemas.openxmlformats.org/markup-compatibility/2006" xmlns:aink="http://schemas.microsoft.com/office/drawing/2016/ink" xmlns:am3d="http://schemas.microsoft.com/office/drawing/2017/model3d" xmlns:o="urn:schemas-microsoft-com:office:office" xmlns:r="http://schemas.openxmlformats.org/officeDocument/2006/relationships" xmlns:m="http://schemas.openxmlformats.org/officeDocument/2006/math" xmlns:v="urn:schemas-microsoft-com:vml" xmlns:wp14="http://schemas.microsoft.com/office/word/2010/wordprocessingDrawing" xmlns:wp="http://schemas.openxmlformats.org/drawingml/2006/wordprocessingDrawing" xmlns:w10="urn:schemas-microsoft-com:office:word" xmlns:w="http://schemas.openxmlformats.org/wordprocessingml/2006/main" xmlns:w14="http://schemas.microsoft.com/office/word/2010/wordml" xmlns:w15="http://schemas.microsoft.com/office/word/2012/wordml" xmlns:w16cex="http://schemas.microsoft.com/office/word/2018/wordml/cex" xmlns:w16cid="http://schemas.microsoft.com/office/word/2016/wordml/cid" xmlns:w16="http://schemas.microsoft.com/office/word/2018/wordml" xmlns:w16sdtdh="http://schemas.microsoft.com/office/word/2020/wordml/sdtdatahash" xmlns:w16se="http://schemas.microsoft.com/office/word/2015/wordml/symex" xmlns:wpg="http://schemas.microsoft.com/office/word/2010/wordprocessingGroup" xmlns:wpi="http://schemas.microsoft.com/office/word/2010/wordprocessingInk" xmlns:wne="http://schemas.microsoft.com/office/word/2006/wordml" xmlns:wps="http://schemas.microsoft.com/office/word/2010/wordprocessingShape" mc:Ignorable="w14 w15 w16se w16cid w16 w16cex w16sdtdh wp14">
   <w:abstractNum xmlns:w="http://schemas.openxmlformats.org/wordprocessingml/2006/main" w:abstractNumId="14">
+    <w:nsid w:val="68e8f2f1"/>
     <w:multiLevelType xmlns:w="http://schemas.openxmlformats.org/wordprocessingml/2006/main" w:val="hybridMultilevel"/>
     <w:lvl xmlns:w="http://schemas.openxmlformats.org/wordprocessingml/2006/main" w:ilvl="0">
       <w:start w:val="1"/>
@@ -993,6 +1038,7 @@
     </w:lvl>
   </w:abstractNum>
   <w:abstractNum xmlns:w="http://schemas.openxmlformats.org/wordprocessingml/2006/main" w:abstractNumId="13">
+    <w:nsid w:val="4c18bcbe"/>
     <w:multiLevelType xmlns:w="http://schemas.openxmlformats.org/wordprocessingml/2006/main" w:val="hybridMultilevel"/>
     <w:lvl xmlns:w="http://schemas.openxmlformats.org/wordprocessingml/2006/main" w:ilvl="0">
       <w:start w:val="1"/>
@@ -1296,7 +1342,7 @@
   </w:abstractNum>
   <w:abstractNum w:abstractNumId="10" w15:restartNumberingAfterBreak="0">
     <w:nsid w:val="19FD4007"/>
-    <w:multiLevelType w:val="multilevel"/>
+    <w:multiLevelType w:val="hybridMultilevel"/>
     <w:tmpl w:val="9148F2AC"/>
     <w:lvl w:ilvl="0">
       <w:start w:val="1"/>

--- a/src/images/Resume.docx
+++ b/src/images/Resume.docx
@@ -575,7 +575,7 @@
             </w:pPr>
             <w:r>
               <w:rPr/>
-              <w:t xml:space="preserve">Web experience with HTML, CSS, JavaScript. Handlebars </w:t>
+              <w:t>Web experience with HTML, CSS, JavaScript, React</w:t>
             </w:r>
           </w:p>
         </w:tc>
